--- a/documentation/6-query_output.docx
+++ b/documentation/6-query_output.docx
@@ -25,6 +25,9 @@
     </w:p>
     <w:p>
       <w:r>
+        <w:rPr>
+          <w:noProof/>
+        </w:rPr>
         <w:drawing>
           <wp:inline distT="0" distB="0" distL="0" distR="0" wp14:anchorId="67E4EDF7" wp14:editId="48FB0C51">
             <wp:extent cx="5943600" cy="4933950"/>
@@ -64,6 +67,9 @@
     </w:p>
     <w:p>
       <w:r>
+        <w:rPr>
+          <w:noProof/>
+        </w:rPr>
         <w:drawing>
           <wp:inline distT="0" distB="0" distL="0" distR="0" wp14:anchorId="1CC23C99" wp14:editId="3F46C26B">
             <wp:extent cx="5943600" cy="2600325"/>
@@ -111,13 +117,7 @@
         <w:rPr>
           <w:color w:val="FF0000"/>
         </w:rPr>
-        <w:t>-------------------------------------------------------</w:t>
-      </w:r>
-      <w:r>
-        <w:rPr>
-          <w:color w:val="FF0000"/>
-        </w:rPr>
-        <w:t>-----------------------------------------------------------------------------------</w:t>
+        <w:t>------------------------------------------------------------------------------------------------------------------------------------------</w:t>
       </w:r>
     </w:p>
     <w:p/>
@@ -138,6 +138,9 @@
     <w:p/>
     <w:p>
       <w:r>
+        <w:rPr>
+          <w:noProof/>
+        </w:rPr>
         <w:drawing>
           <wp:inline distT="0" distB="0" distL="0" distR="0" wp14:anchorId="0662592E" wp14:editId="6319B382">
             <wp:extent cx="5943600" cy="2242820"/>
@@ -177,6 +180,9 @@
     </w:p>
     <w:p>
       <w:r>
+        <w:rPr>
+          <w:noProof/>
+        </w:rPr>
         <w:drawing>
           <wp:inline distT="0" distB="0" distL="0" distR="0" wp14:anchorId="15529FCF" wp14:editId="6E0CB387">
             <wp:extent cx="3600953" cy="866896"/>
@@ -229,6 +235,9 @@
     </w:p>
     <w:p>
       <w:r>
+        <w:rPr>
+          <w:noProof/>
+        </w:rPr>
         <w:drawing>
           <wp:anchor distT="0" distB="0" distL="114300" distR="114300" simplePos="0" relativeHeight="251658240" behindDoc="0" locked="0" layoutInCell="1" allowOverlap="1" wp14:anchorId="6C43953D" wp14:editId="20ED07BE">
             <wp:simplePos x="0" y="0"/>
@@ -283,6 +292,9 @@
         </w:drawing>
       </w:r>
       <w:r>
+        <w:rPr>
+          <w:noProof/>
+        </w:rPr>
         <w:drawing>
           <wp:inline distT="0" distB="0" distL="0" distR="0" wp14:anchorId="64D2501C" wp14:editId="24E1ADD1">
             <wp:extent cx="5943600" cy="2797175"/>
@@ -357,6 +369,9 @@
     </w:p>
     <w:p>
       <w:r>
+        <w:rPr>
+          <w:noProof/>
+        </w:rPr>
         <w:drawing>
           <wp:inline distT="0" distB="0" distL="0" distR="0" wp14:anchorId="34AFB2F9" wp14:editId="0D1F93AB">
             <wp:extent cx="5943600" cy="2439670"/>
@@ -396,6 +411,9 @@
     </w:p>
     <w:p>
       <w:r>
+        <w:rPr>
+          <w:noProof/>
+        </w:rPr>
         <w:drawing>
           <wp:inline distT="0" distB="0" distL="0" distR="0" wp14:anchorId="7B3F0380" wp14:editId="40D85AB5">
             <wp:extent cx="5943600" cy="1501140"/>
@@ -448,6 +466,9 @@
     </w:p>
     <w:p>
       <w:r>
+        <w:rPr>
+          <w:noProof/>
+        </w:rPr>
         <w:drawing>
           <wp:inline distT="0" distB="0" distL="0" distR="0" wp14:anchorId="0E59CD10" wp14:editId="67882F35">
             <wp:extent cx="5943600" cy="2238375"/>
@@ -487,6 +508,9 @@
     </w:p>
     <w:p>
       <w:r>
+        <w:rPr>
+          <w:noProof/>
+        </w:rPr>
         <w:drawing>
           <wp:inline distT="0" distB="0" distL="0" distR="0" wp14:anchorId="1613CA75" wp14:editId="6ED730C3">
             <wp:extent cx="5210174" cy="1581150"/>
@@ -540,6 +564,9 @@
     </w:p>
     <w:p>
       <w:r>
+        <w:rPr>
+          <w:noProof/>
+        </w:rPr>
         <w:drawing>
           <wp:inline distT="0" distB="0" distL="0" distR="0" wp14:anchorId="5AF92008" wp14:editId="28DAB7DE">
             <wp:extent cx="5943600" cy="601345"/>
@@ -579,6 +606,9 @@
     </w:p>
     <w:p>
       <w:r>
+        <w:rPr>
+          <w:noProof/>
+        </w:rPr>
         <w:drawing>
           <wp:inline distT="0" distB="0" distL="0" distR="0" wp14:anchorId="531F0A8C" wp14:editId="68E4774C">
             <wp:extent cx="3277057" cy="2000529"/>
@@ -631,6 +661,9 @@
     </w:p>
     <w:p>
       <w:r>
+        <w:rPr>
+          <w:noProof/>
+        </w:rPr>
         <w:drawing>
           <wp:inline distT="0" distB="0" distL="0" distR="0" wp14:anchorId="67E6AB4D" wp14:editId="4061254B">
             <wp:extent cx="5943600" cy="1083310"/>
@@ -670,6 +703,9 @@
     </w:p>
     <w:p>
       <w:r>
+        <w:rPr>
+          <w:noProof/>
+        </w:rPr>
         <w:drawing>
           <wp:inline distT="0" distB="0" distL="0" distR="0" wp14:anchorId="1A885B1E" wp14:editId="7C1C4784">
             <wp:extent cx="1152686" cy="1857634"/>
@@ -722,6 +758,9 @@
     </w:p>
     <w:p>
       <w:r>
+        <w:rPr>
+          <w:noProof/>
+        </w:rPr>
         <w:lastRenderedPageBreak/>
         <w:drawing>
           <wp:inline distT="0" distB="0" distL="0" distR="0" wp14:anchorId="346F41AE" wp14:editId="2B377AC4">
@@ -762,6 +801,9 @@
     </w:p>
     <w:p>
       <w:r>
+        <w:rPr>
+          <w:noProof/>
+        </w:rPr>
         <w:drawing>
           <wp:inline distT="0" distB="0" distL="0" distR="0" wp14:anchorId="7C7E439F" wp14:editId="12F52473">
             <wp:extent cx="3229426" cy="914528"/>
@@ -814,6 +856,9 @@
     </w:p>
     <w:p>
       <w:r>
+        <w:rPr>
+          <w:noProof/>
+        </w:rPr>
         <w:drawing>
           <wp:inline distT="0" distB="0" distL="0" distR="0" wp14:anchorId="4CFD42E7" wp14:editId="5B184D59">
             <wp:extent cx="5943600" cy="1492250"/>
@@ -853,6 +898,9 @@
     </w:p>
     <w:p>
       <w:r>
+        <w:rPr>
+          <w:noProof/>
+        </w:rPr>
         <w:drawing>
           <wp:inline distT="0" distB="0" distL="0" distR="0" wp14:anchorId="4183A05D" wp14:editId="71ABD46B">
             <wp:extent cx="3172268" cy="1200318"/>
@@ -905,6 +953,9 @@
     </w:p>
     <w:p>
       <w:r>
+        <w:rPr>
+          <w:noProof/>
+        </w:rPr>
         <w:lastRenderedPageBreak/>
         <w:drawing>
           <wp:inline distT="0" distB="0" distL="0" distR="0" wp14:anchorId="4ABB0A42" wp14:editId="04855E65">
@@ -945,6 +996,9 @@
     </w:p>
     <w:p>
       <w:r>
+        <w:rPr>
+          <w:noProof/>
+        </w:rPr>
         <w:drawing>
           <wp:inline distT="0" distB="0" distL="0" distR="0" wp14:anchorId="3A3436D0" wp14:editId="00279984">
             <wp:extent cx="5087060" cy="724001"/>
@@ -997,6 +1051,9 @@
     </w:p>
     <w:p>
       <w:r>
+        <w:rPr>
+          <w:noProof/>
+        </w:rPr>
         <w:drawing>
           <wp:inline distT="0" distB="0" distL="0" distR="0" wp14:anchorId="0C658C43" wp14:editId="3088720C">
             <wp:extent cx="5943600" cy="1125220"/>
@@ -1036,6 +1093,9 @@
     </w:p>
     <w:p>
       <w:r>
+        <w:rPr>
+          <w:noProof/>
+        </w:rPr>
         <w:drawing>
           <wp:inline distT="0" distB="0" distL="0" distR="0" wp14:anchorId="67D4C39F" wp14:editId="6861A977">
             <wp:extent cx="2467319" cy="857370"/>
@@ -1091,6 +1151,9 @@
     <w:p/>
     <w:p>
       <w:r>
+        <w:rPr>
+          <w:noProof/>
+        </w:rPr>
         <w:lastRenderedPageBreak/>
         <w:drawing>
           <wp:inline distT="0" distB="0" distL="0" distR="0" wp14:anchorId="4370CE6A" wp14:editId="7B4987DF">
@@ -1131,6 +1194,9 @@
     </w:p>
     <w:p>
       <w:r>
+        <w:rPr>
+          <w:noProof/>
+        </w:rPr>
         <w:drawing>
           <wp:inline distT="0" distB="0" distL="0" distR="0" wp14:anchorId="2634D1EC" wp14:editId="7CD6471D">
             <wp:extent cx="5943600" cy="1920240"/>
@@ -1183,6 +1249,9 @@
     </w:p>
     <w:p>
       <w:r>
+        <w:rPr>
+          <w:noProof/>
+        </w:rPr>
         <w:drawing>
           <wp:inline distT="0" distB="0" distL="0" distR="0" wp14:anchorId="30CD1122" wp14:editId="46170FE8">
             <wp:extent cx="3810532" cy="771633"/>
@@ -1222,6 +1291,9 @@
     </w:p>
     <w:p>
       <w:r>
+        <w:rPr>
+          <w:noProof/>
+        </w:rPr>
         <w:drawing>
           <wp:inline distT="0" distB="0" distL="0" distR="0" wp14:anchorId="4D728E7F" wp14:editId="671EDB7C">
             <wp:extent cx="2295524" cy="3905250"/>
@@ -1285,10 +1357,10 @@
         </w:rPr>
         <w:lastRenderedPageBreak/>
         <w:drawing>
-          <wp:inline distT="0" distB="0" distL="0" distR="0" wp14:anchorId="08F89828" wp14:editId="43F1E044">
-            <wp:extent cx="5630061" cy="962159"/>
-            <wp:effectExtent l="0" t="0" r="8890" b="9525"/>
-            <wp:docPr id="30" name="Picture 30"/>
+          <wp:inline distT="0" distB="0" distL="0" distR="0" wp14:anchorId="18F17B1A" wp14:editId="45CD00C1">
+            <wp:extent cx="5943600" cy="2438400"/>
+            <wp:effectExtent l="0" t="0" r="0" b="0"/>
+            <wp:docPr id="10" name="Picture 10"/>
             <wp:cNvGraphicFramePr>
               <a:graphicFrameLocks xmlns:a="http://schemas.openxmlformats.org/drawingml/2006/main" noChangeAspect="1"/>
             </wp:cNvGraphicFramePr>
@@ -1308,34 +1380,34 @@
                   <pic:spPr>
                     <a:xfrm>
                       <a:off x="0" y="0"/>
-                      <a:ext cx="5630061" cy="962159"/>
-                    </a:xfrm>
-                    <a:prstGeom prst="rect">
-                      <a:avLst/>
-                    </a:prstGeom>
-                  </pic:spPr>
-                </pic:pic>
-              </a:graphicData>
-            </a:graphic>
-          </wp:inline>
-        </w:drawing>
-      </w:r>
-    </w:p>
-    <w:p>
-      <w:pPr>
-        <w:rPr>
-          <w:color w:val="FF0000"/>
-        </w:rPr>
-      </w:pPr>
-      <w:r>
-        <w:rPr>
-          <w:color w:val="FF0000"/>
-        </w:rPr>
-        <w:drawing>
-          <wp:inline distT="0" distB="0" distL="0" distR="0" wp14:anchorId="7C696EAD" wp14:editId="73C7CB72">
-            <wp:extent cx="4229690" cy="2000529"/>
+                      <a:ext cx="5943600" cy="2438400"/>
+                    </a:xfrm>
+                    <a:prstGeom prst="rect">
+                      <a:avLst/>
+                    </a:prstGeom>
+                  </pic:spPr>
+                </pic:pic>
+              </a:graphicData>
+            </a:graphic>
+          </wp:inline>
+        </w:drawing>
+      </w:r>
+    </w:p>
+    <w:p>
+      <w:pPr>
+        <w:rPr>
+          <w:color w:val="FF0000"/>
+        </w:rPr>
+      </w:pPr>
+      <w:r>
+        <w:rPr>
+          <w:color w:val="FF0000"/>
+        </w:rPr>
+        <w:drawing>
+          <wp:inline distT="0" distB="0" distL="0" distR="0" wp14:anchorId="4A49E793" wp14:editId="1045CD38">
+            <wp:extent cx="4820323" cy="1886213"/>
             <wp:effectExtent l="0" t="0" r="0" b="0"/>
-            <wp:docPr id="35" name="Picture 35"/>
+            <wp:docPr id="19" name="Picture 19"/>
             <wp:cNvGraphicFramePr>
               <a:graphicFrameLocks xmlns:a="http://schemas.openxmlformats.org/drawingml/2006/main" noChangeAspect="1"/>
             </wp:cNvGraphicFramePr>
@@ -1355,7 +1427,7 @@
                   <pic:spPr>
                     <a:xfrm>
                       <a:off x="0" y="0"/>
-                      <a:ext cx="4229690" cy="2000529"/>
+                      <a:ext cx="4820323" cy="1886213"/>
                     </a:xfrm>
                     <a:prstGeom prst="rect">
                       <a:avLst/>
@@ -1382,12 +1454,20 @@
       </w:r>
     </w:p>
     <w:p>
-      <w:r>
-        <w:drawing>
-          <wp:inline distT="0" distB="0" distL="0" distR="0" wp14:anchorId="38DD127D" wp14:editId="141B2ACB">
-            <wp:extent cx="5563376" cy="2295845"/>
-            <wp:effectExtent l="0" t="0" r="0" b="9525"/>
-            <wp:docPr id="31" name="Picture 31"/>
+      <w:pPr>
+        <w:rPr>
+          <w:color w:val="FF0000"/>
+        </w:rPr>
+      </w:pPr>
+      <w:r>
+        <w:rPr>
+          <w:color w:val="FF0000"/>
+        </w:rPr>
+        <w:drawing>
+          <wp:inline distT="0" distB="0" distL="0" distR="0" wp14:anchorId="331BD10B" wp14:editId="68D2006C">
+            <wp:extent cx="5943600" cy="1936750"/>
+            <wp:effectExtent l="0" t="0" r="0" b="6350"/>
+            <wp:docPr id="28" name="Picture 28"/>
             <wp:cNvGraphicFramePr>
               <a:graphicFrameLocks xmlns:a="http://schemas.openxmlformats.org/drawingml/2006/main" noChangeAspect="1"/>
             </wp:cNvGraphicFramePr>
@@ -1407,26 +1487,34 @@
                   <pic:spPr>
                     <a:xfrm>
                       <a:off x="0" y="0"/>
-                      <a:ext cx="5563376" cy="2295845"/>
-                    </a:xfrm>
-                    <a:prstGeom prst="rect">
-                      <a:avLst/>
-                    </a:prstGeom>
-                  </pic:spPr>
-                </pic:pic>
-              </a:graphicData>
-            </a:graphic>
-          </wp:inline>
-        </w:drawing>
-      </w:r>
-    </w:p>
-    <w:p>
-      <w:r>
-        <w:drawing>
-          <wp:inline distT="0" distB="0" distL="0" distR="0" wp14:anchorId="0B5F24D8" wp14:editId="5C151D2D">
-            <wp:extent cx="4667901" cy="1343212"/>
-            <wp:effectExtent l="0" t="0" r="0" b="9525"/>
-            <wp:docPr id="36" name="Picture 36"/>
+                      <a:ext cx="5943600" cy="1936750"/>
+                    </a:xfrm>
+                    <a:prstGeom prst="rect">
+                      <a:avLst/>
+                    </a:prstGeom>
+                  </pic:spPr>
+                </pic:pic>
+              </a:graphicData>
+            </a:graphic>
+          </wp:inline>
+        </w:drawing>
+      </w:r>
+    </w:p>
+    <w:p>
+      <w:pPr>
+        <w:rPr>
+          <w:color w:val="FF0000"/>
+        </w:rPr>
+      </w:pPr>
+      <w:r>
+        <w:rPr>
+          <w:color w:val="FF0000"/>
+        </w:rPr>
+        <w:drawing>
+          <wp:inline distT="0" distB="0" distL="0" distR="0" wp14:anchorId="2B31E358" wp14:editId="15A136C3">
+            <wp:extent cx="5943600" cy="1631950"/>
+            <wp:effectExtent l="0" t="0" r="0" b="6350"/>
+            <wp:docPr id="38" name="Picture 38"/>
             <wp:cNvGraphicFramePr>
               <a:graphicFrameLocks xmlns:a="http://schemas.openxmlformats.org/drawingml/2006/main" noChangeAspect="1"/>
             </wp:cNvGraphicFramePr>
@@ -1446,190 +1534,7 @@
                   <pic:spPr>
                     <a:xfrm>
                       <a:off x="0" y="0"/>
-                      <a:ext cx="4667901" cy="1343212"/>
-                    </a:xfrm>
-                    <a:prstGeom prst="rect">
-                      <a:avLst/>
-                    </a:prstGeom>
-                  </pic:spPr>
-                </pic:pic>
-              </a:graphicData>
-            </a:graphic>
-          </wp:inline>
-        </w:drawing>
-      </w:r>
-    </w:p>
-    <w:p>
-      <w:pPr>
-        <w:rPr>
-          <w:color w:val="FF0000"/>
-        </w:rPr>
-      </w:pPr>
-      <w:r>
-        <w:rPr>
-          <w:color w:val="FF0000"/>
-        </w:rPr>
-        <w:t>------------------------------------------------------------------------------------------------------------------------------------------</w:t>
-      </w:r>
-    </w:p>
-    <w:p>
-      <w:r>
-        <w:lastRenderedPageBreak/>
-        <w:drawing>
-          <wp:inline distT="0" distB="0" distL="0" distR="0" wp14:anchorId="3244A893" wp14:editId="2E55E8B5">
-            <wp:extent cx="5943600" cy="1964690"/>
-            <wp:effectExtent l="0" t="0" r="0" b="0"/>
-            <wp:docPr id="32" name="Picture 32"/>
-            <wp:cNvGraphicFramePr>
-              <a:graphicFrameLocks xmlns:a="http://schemas.openxmlformats.org/drawingml/2006/main" noChangeAspect="1"/>
-            </wp:cNvGraphicFramePr>
-            <a:graphic xmlns:a="http://schemas.openxmlformats.org/drawingml/2006/main">
-              <a:graphicData uri="http://schemas.openxmlformats.org/drawingml/2006/picture">
-                <pic:pic xmlns:pic="http://schemas.openxmlformats.org/drawingml/2006/picture">
-                  <pic:nvPicPr>
-                    <pic:cNvPr id="1" name=""/>
-                    <pic:cNvPicPr/>
-                  </pic:nvPicPr>
-                  <pic:blipFill>
-                    <a:blip r:embed="rId34"/>
-                    <a:stretch>
-                      <a:fillRect/>
-                    </a:stretch>
-                  </pic:blipFill>
-                  <pic:spPr>
-                    <a:xfrm>
-                      <a:off x="0" y="0"/>
-                      <a:ext cx="5943600" cy="1964690"/>
-                    </a:xfrm>
-                    <a:prstGeom prst="rect">
-                      <a:avLst/>
-                    </a:prstGeom>
-                  </pic:spPr>
-                </pic:pic>
-              </a:graphicData>
-            </a:graphic>
-          </wp:inline>
-        </w:drawing>
-      </w:r>
-    </w:p>
-    <w:p>
-      <w:r>
-        <w:drawing>
-          <wp:inline distT="0" distB="0" distL="0" distR="0" wp14:anchorId="0C08CB47" wp14:editId="486B1837">
-            <wp:extent cx="4029637" cy="1867161"/>
-            <wp:effectExtent l="0" t="0" r="0" b="0"/>
-            <wp:docPr id="37" name="Picture 37"/>
-            <wp:cNvGraphicFramePr>
-              <a:graphicFrameLocks xmlns:a="http://schemas.openxmlformats.org/drawingml/2006/main" noChangeAspect="1"/>
-            </wp:cNvGraphicFramePr>
-            <a:graphic xmlns:a="http://schemas.openxmlformats.org/drawingml/2006/main">
-              <a:graphicData uri="http://schemas.openxmlformats.org/drawingml/2006/picture">
-                <pic:pic xmlns:pic="http://schemas.openxmlformats.org/drawingml/2006/picture">
-                  <pic:nvPicPr>
-                    <pic:cNvPr id="1" name=""/>
-                    <pic:cNvPicPr/>
-                  </pic:nvPicPr>
-                  <pic:blipFill>
-                    <a:blip r:embed="rId35"/>
-                    <a:stretch>
-                      <a:fillRect/>
-                    </a:stretch>
-                  </pic:blipFill>
-                  <pic:spPr>
-                    <a:xfrm>
-                      <a:off x="0" y="0"/>
-                      <a:ext cx="4029637" cy="1867161"/>
-                    </a:xfrm>
-                    <a:prstGeom prst="rect">
-                      <a:avLst/>
-                    </a:prstGeom>
-                  </pic:spPr>
-                </pic:pic>
-              </a:graphicData>
-            </a:graphic>
-          </wp:inline>
-        </w:drawing>
-      </w:r>
-    </w:p>
-    <w:p>
-      <w:pPr>
-        <w:rPr>
-          <w:color w:val="FF0000"/>
-        </w:rPr>
-      </w:pPr>
-      <w:r>
-        <w:rPr>
-          <w:color w:val="FF0000"/>
-        </w:rPr>
-        <w:t>------------------------------------------------------------------------------------------------------------------------------------------</w:t>
-      </w:r>
-    </w:p>
-    <w:p>
-      <w:r>
-        <w:drawing>
-          <wp:inline distT="0" distB="0" distL="0" distR="0" wp14:anchorId="6BD74023" wp14:editId="3BC46E22">
-            <wp:extent cx="5191850" cy="990738"/>
-            <wp:effectExtent l="0" t="0" r="8890" b="0"/>
-            <wp:docPr id="33" name="Picture 33"/>
-            <wp:cNvGraphicFramePr>
-              <a:graphicFrameLocks xmlns:a="http://schemas.openxmlformats.org/drawingml/2006/main" noChangeAspect="1"/>
-            </wp:cNvGraphicFramePr>
-            <a:graphic xmlns:a="http://schemas.openxmlformats.org/drawingml/2006/main">
-              <a:graphicData uri="http://schemas.openxmlformats.org/drawingml/2006/picture">
-                <pic:pic xmlns:pic="http://schemas.openxmlformats.org/drawingml/2006/picture">
-                  <pic:nvPicPr>
-                    <pic:cNvPr id="1" name=""/>
-                    <pic:cNvPicPr/>
-                  </pic:nvPicPr>
-                  <pic:blipFill>
-                    <a:blip r:embed="rId36"/>
-                    <a:stretch>
-                      <a:fillRect/>
-                    </a:stretch>
-                  </pic:blipFill>
-                  <pic:spPr>
-                    <a:xfrm>
-                      <a:off x="0" y="0"/>
-                      <a:ext cx="5191850" cy="990738"/>
-                    </a:xfrm>
-                    <a:prstGeom prst="rect">
-                      <a:avLst/>
-                    </a:prstGeom>
-                  </pic:spPr>
-                </pic:pic>
-              </a:graphicData>
-            </a:graphic>
-          </wp:inline>
-        </w:drawing>
-      </w:r>
-    </w:p>
-    <w:p>
-      <w:r>
-        <w:drawing>
-          <wp:inline distT="0" distB="0" distL="0" distR="0" wp14:anchorId="10EDE5CD" wp14:editId="204C00FB">
-            <wp:extent cx="3981450" cy="3124200"/>
-            <wp:effectExtent l="0" t="0" r="0" b="0"/>
-            <wp:docPr id="40" name="Picture 40"/>
-            <wp:cNvGraphicFramePr>
-              <a:graphicFrameLocks xmlns:a="http://schemas.openxmlformats.org/drawingml/2006/main" noChangeAspect="1"/>
-            </wp:cNvGraphicFramePr>
-            <a:graphic xmlns:a="http://schemas.openxmlformats.org/drawingml/2006/main">
-              <a:graphicData uri="http://schemas.openxmlformats.org/drawingml/2006/picture">
-                <pic:pic xmlns:pic="http://schemas.openxmlformats.org/drawingml/2006/picture">
-                  <pic:nvPicPr>
-                    <pic:cNvPr id="1" name=""/>
-                    <pic:cNvPicPr/>
-                  </pic:nvPicPr>
-                  <pic:blipFill>
-                    <a:blip r:embed="rId37"/>
-                    <a:stretch>
-                      <a:fillRect/>
-                    </a:stretch>
-                  </pic:blipFill>
-                  <pic:spPr>
-                    <a:xfrm>
-                      <a:off x="0" y="0"/>
-                      <a:ext cx="3982008" cy="3124638"/>
+                      <a:ext cx="5943600" cy="1631950"/>
                     </a:xfrm>
                     <a:prstGeom prst="rect">
                       <a:avLst/>
@@ -1657,97 +1562,100 @@
       </w:r>
     </w:p>
     <w:p>
-      <w:r>
-        <w:drawing>
-          <wp:inline distT="0" distB="0" distL="0" distR="0" wp14:anchorId="18901936" wp14:editId="33FDB17D">
-            <wp:extent cx="5943600" cy="1557655"/>
-            <wp:effectExtent l="0" t="0" r="0" b="4445"/>
-            <wp:docPr id="34" name="Picture 34"/>
-            <wp:cNvGraphicFramePr>
-              <a:graphicFrameLocks xmlns:a="http://schemas.openxmlformats.org/drawingml/2006/main" noChangeAspect="1"/>
-            </wp:cNvGraphicFramePr>
-            <a:graphic xmlns:a="http://schemas.openxmlformats.org/drawingml/2006/main">
-              <a:graphicData uri="http://schemas.openxmlformats.org/drawingml/2006/picture">
-                <pic:pic xmlns:pic="http://schemas.openxmlformats.org/drawingml/2006/picture">
-                  <pic:nvPicPr>
-                    <pic:cNvPr id="1" name=""/>
-                    <pic:cNvPicPr/>
-                  </pic:nvPicPr>
-                  <pic:blipFill>
-                    <a:blip r:embed="rId38"/>
-                    <a:stretch>
-                      <a:fillRect/>
-                    </a:stretch>
-                  </pic:blipFill>
-                  <pic:spPr>
-                    <a:xfrm>
-                      <a:off x="0" y="0"/>
-                      <a:ext cx="5943600" cy="1557655"/>
-                    </a:xfrm>
-                    <a:prstGeom prst="rect">
-                      <a:avLst/>
-                    </a:prstGeom>
-                  </pic:spPr>
-                </pic:pic>
-              </a:graphicData>
-            </a:graphic>
-          </wp:inline>
-        </w:drawing>
-      </w:r>
-    </w:p>
-    <w:p>
-      <w:r>
-        <w:drawing>
-          <wp:inline distT="0" distB="0" distL="0" distR="0" wp14:anchorId="743D9FAD" wp14:editId="7B23A7E1">
-            <wp:extent cx="3038899" cy="4467849"/>
-            <wp:effectExtent l="0" t="0" r="9525" b="9525"/>
-            <wp:docPr id="41" name="Picture 41"/>
-            <wp:cNvGraphicFramePr>
-              <a:graphicFrameLocks xmlns:a="http://schemas.openxmlformats.org/drawingml/2006/main" noChangeAspect="1"/>
-            </wp:cNvGraphicFramePr>
-            <a:graphic xmlns:a="http://schemas.openxmlformats.org/drawingml/2006/main">
-              <a:graphicData uri="http://schemas.openxmlformats.org/drawingml/2006/picture">
-                <pic:pic xmlns:pic="http://schemas.openxmlformats.org/drawingml/2006/picture">
-                  <pic:nvPicPr>
-                    <pic:cNvPr id="1" name=""/>
-                    <pic:cNvPicPr/>
-                  </pic:nvPicPr>
-                  <pic:blipFill>
-                    <a:blip r:embed="rId39"/>
-                    <a:stretch>
-                      <a:fillRect/>
-                    </a:stretch>
-                  </pic:blipFill>
-                  <pic:spPr>
-                    <a:xfrm>
-                      <a:off x="0" y="0"/>
-                      <a:ext cx="3038899" cy="4467849"/>
-                    </a:xfrm>
-                    <a:prstGeom prst="rect">
-                      <a:avLst/>
-                    </a:prstGeom>
-                  </pic:spPr>
-                </pic:pic>
-              </a:graphicData>
-            </a:graphic>
-          </wp:inline>
-        </w:drawing>
-      </w:r>
+      <w:pPr>
+        <w:rPr>
+          <w:color w:val="FF0000"/>
+        </w:rPr>
+      </w:pPr>
+      <w:r>
+        <w:rPr>
+          <w:color w:val="FF0000"/>
+        </w:rPr>
+        <w:drawing>
+          <wp:inline distT="0" distB="0" distL="0" distR="0" wp14:anchorId="24CEF171" wp14:editId="77DB9C68">
+            <wp:extent cx="5943600" cy="1054100"/>
+            <wp:effectExtent l="0" t="0" r="0" b="0"/>
+            <wp:docPr id="39" name="Picture 39"/>
+            <wp:cNvGraphicFramePr>
+              <a:graphicFrameLocks xmlns:a="http://schemas.openxmlformats.org/drawingml/2006/main" noChangeAspect="1"/>
+            </wp:cNvGraphicFramePr>
+            <a:graphic xmlns:a="http://schemas.openxmlformats.org/drawingml/2006/main">
+              <a:graphicData uri="http://schemas.openxmlformats.org/drawingml/2006/picture">
+                <pic:pic xmlns:pic="http://schemas.openxmlformats.org/drawingml/2006/picture">
+                  <pic:nvPicPr>
+                    <pic:cNvPr id="1" name=""/>
+                    <pic:cNvPicPr/>
+                  </pic:nvPicPr>
+                  <pic:blipFill>
+                    <a:blip r:embed="rId34"/>
+                    <a:stretch>
+                      <a:fillRect/>
+                    </a:stretch>
+                  </pic:blipFill>
+                  <pic:spPr>
+                    <a:xfrm>
+                      <a:off x="0" y="0"/>
+                      <a:ext cx="5943600" cy="1054100"/>
+                    </a:xfrm>
+                    <a:prstGeom prst="rect">
+                      <a:avLst/>
+                    </a:prstGeom>
+                  </pic:spPr>
+                </pic:pic>
+              </a:graphicData>
+            </a:graphic>
+          </wp:inline>
+        </w:drawing>
+      </w:r>
+    </w:p>
+    <w:p>
+      <w:pPr>
+        <w:rPr>
+          <w:color w:val="FF0000"/>
+        </w:rPr>
+      </w:pPr>
       <w:bookmarkStart w:id="0" w:name="_GoBack"/>
+      <w:r>
+        <w:rPr>
+          <w:color w:val="FF0000"/>
+        </w:rPr>
+        <w:drawing>
+          <wp:inline distT="0" distB="0" distL="0" distR="0" wp14:anchorId="34864B89" wp14:editId="1F0C857D">
+            <wp:extent cx="3982006" cy="4182059"/>
+            <wp:effectExtent l="0" t="0" r="0" b="9525"/>
+            <wp:docPr id="42" name="Picture 42"/>
+            <wp:cNvGraphicFramePr>
+              <a:graphicFrameLocks xmlns:a="http://schemas.openxmlformats.org/drawingml/2006/main" noChangeAspect="1"/>
+            </wp:cNvGraphicFramePr>
+            <a:graphic xmlns:a="http://schemas.openxmlformats.org/drawingml/2006/main">
+              <a:graphicData uri="http://schemas.openxmlformats.org/drawingml/2006/picture">
+                <pic:pic xmlns:pic="http://schemas.openxmlformats.org/drawingml/2006/picture">
+                  <pic:nvPicPr>
+                    <pic:cNvPr id="1" name=""/>
+                    <pic:cNvPicPr/>
+                  </pic:nvPicPr>
+                  <pic:blipFill>
+                    <a:blip r:embed="rId35"/>
+                    <a:stretch>
+                      <a:fillRect/>
+                    </a:stretch>
+                  </pic:blipFill>
+                  <pic:spPr>
+                    <a:xfrm>
+                      <a:off x="0" y="0"/>
+                      <a:ext cx="3982006" cy="4182059"/>
+                    </a:xfrm>
+                    <a:prstGeom prst="rect">
+                      <a:avLst/>
+                    </a:prstGeom>
+                  </pic:spPr>
+                </pic:pic>
+              </a:graphicData>
+            </a:graphic>
+          </wp:inline>
+        </w:drawing>
+      </w:r>
       <w:bookmarkEnd w:id="0"/>
-    </w:p>
-    <w:p>
-      <w:pPr>
-        <w:rPr>
-          <w:color w:val="FF0000"/>
-        </w:rPr>
-      </w:pPr>
-      <w:r>
-        <w:rPr>
-          <w:color w:val="FF0000"/>
-        </w:rPr>
-        <w:t>------------------------------------------------------------------------------------------------------------------------------------------</w:t>
-      </w:r>
     </w:p>
     <w:sectPr>
       <w:pgSz w:w="12240" w:h="15840"/>
@@ -2153,7 +2061,7 @@
   <w:style w:type="paragraph" w:default="1" w:styleId="Normal">
     <w:name w:val="Normal"/>
     <w:qFormat/>
-    <w:rsid w:val="0083318B"/>
+    <w:rsid w:val="0054259D"/>
   </w:style>
   <w:style w:type="character" w:default="1" w:styleId="DefaultParagraphFont">
     <w:name w:val="Default Paragraph Font"/>
